--- a/oppdrag 1 logg.docx
+++ b/oppdrag 1 logg.docx
@@ -303,14 +303,16 @@
     </w:p>
     <w:p/>
     <w:p>
-      <w:r>
-        <w:t>I also made a python script that shows you some simple information about your machine for later use.</w:t>
-      </w:r>
-      <w:r>
+      <w:pPr>
         <w:rPr>
           <w:noProof/>
         </w:rPr>
-        <w:t xml:space="preserve"> </w:t>
+      </w:pPr>
+      <w:r>
+        <w:t>I also made a python script that shows you some simple information about your machine for later use</w:t>
+      </w:r>
+      <w:r>
+        <w:t>, then committed it to GitHub.</w:t>
       </w:r>
       <w:r>
         <w:rPr>
@@ -341,6 +343,228 @@
                     <a:xfrm>
                       <a:off x="0" y="0"/>
                       <a:ext cx="5943600" cy="3785870"/>
+                    </a:xfrm>
+                    <a:prstGeom prst="rect">
+                      <a:avLst/>
+                    </a:prstGeom>
+                  </pic:spPr>
+                </pic:pic>
+              </a:graphicData>
+            </a:graphic>
+          </wp:inline>
+        </w:drawing>
+      </w:r>
+      <w:r>
+        <w:rPr>
+          <w:noProof/>
+        </w:rPr>
+        <w:t xml:space="preserve"> </w:t>
+      </w:r>
+    </w:p>
+    <w:p>
+      <w:r>
+        <w:rPr>
+          <w:noProof/>
+        </w:rPr>
+        <w:lastRenderedPageBreak/>
+        <w:drawing>
+          <wp:inline distT="0" distB="0" distL="0" distR="0" wp14:anchorId="06428034" wp14:editId="4ED639B3">
+            <wp:extent cx="5943600" cy="3691255"/>
+            <wp:effectExtent l="0" t="0" r="0" b="4445"/>
+            <wp:docPr id="1061738981" name="Picture 1" descr="A screenshot of a computer program&#10;&#10;AI-generated content may be incorrect."/>
+            <wp:cNvGraphicFramePr>
+              <a:graphicFrameLocks xmlns:a="http://schemas.openxmlformats.org/drawingml/2006/main" noChangeAspect="1"/>
+            </wp:cNvGraphicFramePr>
+            <a:graphic xmlns:a="http://schemas.openxmlformats.org/drawingml/2006/main">
+              <a:graphicData uri="http://schemas.openxmlformats.org/drawingml/2006/picture">
+                <pic:pic xmlns:pic="http://schemas.openxmlformats.org/drawingml/2006/picture">
+                  <pic:nvPicPr>
+                    <pic:cNvPr id="1061738981" name="Picture 1" descr="A screenshot of a computer program&#10;&#10;AI-generated content may be incorrect."/>
+                    <pic:cNvPicPr/>
+                  </pic:nvPicPr>
+                  <pic:blipFill>
+                    <a:blip r:embed="rId13"/>
+                    <a:stretch>
+                      <a:fillRect/>
+                    </a:stretch>
+                  </pic:blipFill>
+                  <pic:spPr>
+                    <a:xfrm>
+                      <a:off x="0" y="0"/>
+                      <a:ext cx="5943600" cy="3691255"/>
+                    </a:xfrm>
+                    <a:prstGeom prst="rect">
+                      <a:avLst/>
+                    </a:prstGeom>
+                  </pic:spPr>
+                </pic:pic>
+              </a:graphicData>
+            </a:graphic>
+          </wp:inline>
+        </w:drawing>
+      </w:r>
+    </w:p>
+    <w:p>
+      <w:r>
+        <w:t>Then, on the Raspberry Pi, I cloned and pulled the repository.</w:t>
+      </w:r>
+    </w:p>
+    <w:p>
+      <w:r>
+        <w:rPr>
+          <w:noProof/>
+        </w:rPr>
+        <w:drawing>
+          <wp:inline distT="0" distB="0" distL="0" distR="0" wp14:anchorId="09A79753" wp14:editId="09ADEFC0">
+            <wp:extent cx="5943600" cy="902970"/>
+            <wp:effectExtent l="0" t="0" r="0" b="0"/>
+            <wp:docPr id="103762115" name="Picture 1" descr="A screen shot of a computer&#10;&#10;AI-generated content may be incorrect."/>
+            <wp:cNvGraphicFramePr>
+              <a:graphicFrameLocks xmlns:a="http://schemas.openxmlformats.org/drawingml/2006/main" noChangeAspect="1"/>
+            </wp:cNvGraphicFramePr>
+            <a:graphic xmlns:a="http://schemas.openxmlformats.org/drawingml/2006/main">
+              <a:graphicData uri="http://schemas.openxmlformats.org/drawingml/2006/picture">
+                <pic:pic xmlns:pic="http://schemas.openxmlformats.org/drawingml/2006/picture">
+                  <pic:nvPicPr>
+                    <pic:cNvPr id="103762115" name="Picture 1" descr="A screen shot of a computer&#10;&#10;AI-generated content may be incorrect."/>
+                    <pic:cNvPicPr/>
+                  </pic:nvPicPr>
+                  <pic:blipFill>
+                    <a:blip r:embed="rId14"/>
+                    <a:stretch>
+                      <a:fillRect/>
+                    </a:stretch>
+                  </pic:blipFill>
+                  <pic:spPr>
+                    <a:xfrm>
+                      <a:off x="0" y="0"/>
+                      <a:ext cx="5943600" cy="902970"/>
+                    </a:xfrm>
+                    <a:prstGeom prst="rect">
+                      <a:avLst/>
+                    </a:prstGeom>
+                  </pic:spPr>
+                </pic:pic>
+              </a:graphicData>
+            </a:graphic>
+          </wp:inline>
+        </w:drawing>
+      </w:r>
+      <w:r>
+        <w:rPr>
+          <w:noProof/>
+        </w:rPr>
+        <w:drawing>
+          <wp:inline distT="0" distB="0" distL="0" distR="0" wp14:anchorId="4F4D4CFD" wp14:editId="3F938066">
+            <wp:extent cx="5943600" cy="1316990"/>
+            <wp:effectExtent l="0" t="0" r="0" b="0"/>
+            <wp:docPr id="312755722" name="Picture 1" descr="A screen shot of a computer&#10;&#10;AI-generated content may be incorrect."/>
+            <wp:cNvGraphicFramePr>
+              <a:graphicFrameLocks xmlns:a="http://schemas.openxmlformats.org/drawingml/2006/main" noChangeAspect="1"/>
+            </wp:cNvGraphicFramePr>
+            <a:graphic xmlns:a="http://schemas.openxmlformats.org/drawingml/2006/main">
+              <a:graphicData uri="http://schemas.openxmlformats.org/drawingml/2006/picture">
+                <pic:pic xmlns:pic="http://schemas.openxmlformats.org/drawingml/2006/picture">
+                  <pic:nvPicPr>
+                    <pic:cNvPr id="312755722" name="Picture 1" descr="A screen shot of a computer&#10;&#10;AI-generated content may be incorrect."/>
+                    <pic:cNvPicPr/>
+                  </pic:nvPicPr>
+                  <pic:blipFill>
+                    <a:blip r:embed="rId15"/>
+                    <a:stretch>
+                      <a:fillRect/>
+                    </a:stretch>
+                  </pic:blipFill>
+                  <pic:spPr>
+                    <a:xfrm>
+                      <a:off x="0" y="0"/>
+                      <a:ext cx="5943600" cy="1316990"/>
+                    </a:xfrm>
+                    <a:prstGeom prst="rect">
+                      <a:avLst/>
+                    </a:prstGeom>
+                  </pic:spPr>
+                </pic:pic>
+              </a:graphicData>
+            </a:graphic>
+          </wp:inline>
+        </w:drawing>
+      </w:r>
+      <w:r>
+        <w:rPr>
+          <w:noProof/>
+        </w:rPr>
+        <w:drawing>
+          <wp:inline distT="0" distB="0" distL="0" distR="0" wp14:anchorId="02420151" wp14:editId="6AFE8DE4">
+            <wp:extent cx="2171700" cy="1610827"/>
+            <wp:effectExtent l="0" t="0" r="0" b="8890"/>
+            <wp:docPr id="1089679797" name="Picture 1" descr="A screenshot of a computer&#10;&#10;AI-generated content may be incorrect."/>
+            <wp:cNvGraphicFramePr>
+              <a:graphicFrameLocks xmlns:a="http://schemas.openxmlformats.org/drawingml/2006/main" noChangeAspect="1"/>
+            </wp:cNvGraphicFramePr>
+            <a:graphic xmlns:a="http://schemas.openxmlformats.org/drawingml/2006/main">
+              <a:graphicData uri="http://schemas.openxmlformats.org/drawingml/2006/picture">
+                <pic:pic xmlns:pic="http://schemas.openxmlformats.org/drawingml/2006/picture">
+                  <pic:nvPicPr>
+                    <pic:cNvPr id="1089679797" name="Picture 1" descr="A screenshot of a computer&#10;&#10;AI-generated content may be incorrect."/>
+                    <pic:cNvPicPr/>
+                  </pic:nvPicPr>
+                  <pic:blipFill>
+                    <a:blip r:embed="rId16"/>
+                    <a:stretch>
+                      <a:fillRect/>
+                    </a:stretch>
+                  </pic:blipFill>
+                  <pic:spPr>
+                    <a:xfrm>
+                      <a:off x="0" y="0"/>
+                      <a:ext cx="2179969" cy="1616961"/>
+                    </a:xfrm>
+                    <a:prstGeom prst="rect">
+                      <a:avLst/>
+                    </a:prstGeom>
+                  </pic:spPr>
+                </pic:pic>
+              </a:graphicData>
+            </a:graphic>
+          </wp:inline>
+        </w:drawing>
+      </w:r>
+    </w:p>
+    <w:p>
+      <w:r>
+        <w:lastRenderedPageBreak/>
+        <w:t>Ran the script to see if it works on the Pi</w:t>
+      </w:r>
+      <w:r>
+        <w:rPr>
+          <w:noProof/>
+        </w:rPr>
+        <w:drawing>
+          <wp:inline distT="0" distB="0" distL="0" distR="0" wp14:anchorId="1AD52EBA" wp14:editId="4CACC7F8">
+            <wp:extent cx="5943600" cy="1363345"/>
+            <wp:effectExtent l="0" t="0" r="0" b="8255"/>
+            <wp:docPr id="1356686896" name="Picture 1" descr="A screen shot of a computer&#10;&#10;AI-generated content may be incorrect."/>
+            <wp:cNvGraphicFramePr>
+              <a:graphicFrameLocks xmlns:a="http://schemas.openxmlformats.org/drawingml/2006/main" noChangeAspect="1"/>
+            </wp:cNvGraphicFramePr>
+            <a:graphic xmlns:a="http://schemas.openxmlformats.org/drawingml/2006/main">
+              <a:graphicData uri="http://schemas.openxmlformats.org/drawingml/2006/picture">
+                <pic:pic xmlns:pic="http://schemas.openxmlformats.org/drawingml/2006/picture">
+                  <pic:nvPicPr>
+                    <pic:cNvPr id="1356686896" name="Picture 1" descr="A screen shot of a computer&#10;&#10;AI-generated content may be incorrect."/>
+                    <pic:cNvPicPr/>
+                  </pic:nvPicPr>
+                  <pic:blipFill>
+                    <a:blip r:embed="rId17"/>
+                    <a:stretch>
+                      <a:fillRect/>
+                    </a:stretch>
+                  </pic:blipFill>
+                  <pic:spPr>
+                    <a:xfrm>
+                      <a:off x="0" y="0"/>
+                      <a:ext cx="5943600" cy="1363345"/>
                     </a:xfrm>
                     <a:prstGeom prst="rect">
                       <a:avLst/>

--- a/oppdrag 1 logg.docx
+++ b/oppdrag 1 logg.docx
@@ -157,7 +157,7 @@
           <w14:ligatures w14:val="none"/>
         </w:rPr>
         <w:drawing>
-          <wp:inline distT="0" distB="0" distL="0" distR="0" wp14:anchorId="7DAD12B0" wp14:editId="457553B4">
+          <wp:inline distT="0" distB="0" distL="0" distR="0" wp14:anchorId="7DAD12B0" wp14:editId="5BCB4F97">
             <wp:extent cx="5943600" cy="1005205"/>
             <wp:effectExtent l="0" t="0" r="0" b="4445"/>
             <wp:docPr id="586181790" name="Picture 8" descr="A black screen with white text&#10;&#10;AI-generated content may be incorrect."/>
@@ -534,7 +534,10 @@
     <w:p>
       <w:r>
         <w:lastRenderedPageBreak/>
-        <w:t>Ran the script to see if it works on the Pi</w:t>
+        <w:t>Finally, I r</w:t>
+      </w:r>
+      <w:r>
+        <w:t>an the script to see if it works on the Pi</w:t>
       </w:r>
       <w:r>
         <w:rPr>
@@ -1612,6 +1615,29 @@
       <w:rFonts w:ascii="Times New Roman" w:hAnsi="Times New Roman" w:cs="Times New Roman"/>
     </w:rPr>
   </w:style>
+  <w:style w:type="character" w:styleId="Hyperlink">
+    <w:name w:val="Hyperlink"/>
+    <w:basedOn w:val="DefaultParagraphFont"/>
+    <w:uiPriority w:val="99"/>
+    <w:unhideWhenUsed/>
+    <w:rsid w:val="00646BE5"/>
+    <w:rPr>
+      <w:color w:val="467886" w:themeColor="hyperlink"/>
+      <w:u w:val="single"/>
+    </w:rPr>
+  </w:style>
+  <w:style w:type="character" w:styleId="UnresolvedMention">
+    <w:name w:val="Unresolved Mention"/>
+    <w:basedOn w:val="DefaultParagraphFont"/>
+    <w:uiPriority w:val="99"/>
+    <w:semiHidden/>
+    <w:unhideWhenUsed/>
+    <w:rsid w:val="00646BE5"/>
+    <w:rPr>
+      <w:color w:val="605E5C"/>
+      <w:shd w:val="clear" w:color="auto" w:fill="E1DFDD"/>
+    </w:rPr>
+  </w:style>
 </w:styles>
 </file>
 
